--- a/ie2111/notes/MyGroupNo-IE2111-project-proposal.docx
+++ b/ie2111/notes/MyGroupNo-IE2111-project-proposal.docx
@@ -47,8 +47,6 @@
           <w:b/>
         </w:rPr>
       </w:pPr>
-      <w:bookmarkStart w:id="0" w:name="_GoBack"/>
-      <w:bookmarkEnd w:id="0"/>
       <w:r>
         <w:rPr>
           <w:b/>
@@ -436,9 +434,6 @@
               <w:pStyle w:val="NoSpacing"/>
               <w:jc w:val="center"/>
             </w:pPr>
-            <w:r>
-              <w:t>6</w:t>
-            </w:r>
           </w:p>
         </w:tc>
         <w:tc>
@@ -700,10 +695,15 @@
         <w:t>factors</w:t>
       </w:r>
       <w:r>
-        <w:t xml:space="preserve"> that are hindering a clear decision</w:t>
-      </w:r>
-      <w:r>
-        <w:t xml:space="preserve"> to be considered?</w:t>
+        <w:t xml:space="preserve"> that </w:t>
+      </w:r>
+      <w:r>
+        <w:t>hinder a clear decision from being</w:t>
+      </w:r>
+      <w:bookmarkStart w:id="0" w:name="_GoBack"/>
+      <w:bookmarkEnd w:id="0"/>
+      <w:r>
+        <w:t xml:space="preserve"> considered?</w:t>
       </w:r>
     </w:p>
     <w:p>
@@ -1649,6 +1649,7 @@
     <w:lsdException w:name="HTML Sample" w:semiHidden="1" w:unhideWhenUsed="1"/>
     <w:lsdException w:name="HTML Typewriter" w:semiHidden="1" w:unhideWhenUsed="1"/>
     <w:lsdException w:name="HTML Variable" w:semiHidden="1" w:unhideWhenUsed="1"/>
+    <w:lsdException w:name="Normal Table" w:semiHidden="1" w:unhideWhenUsed="1"/>
     <w:lsdException w:name="annotation subject" w:semiHidden="1" w:unhideWhenUsed="1"/>
     <w:lsdException w:name="No List" w:semiHidden="1" w:unhideWhenUsed="1"/>
     <w:lsdException w:name="Outline List 1" w:semiHidden="1" w:unhideWhenUsed="1"/>
@@ -1692,8 +1693,10 @@
     <w:lsdException w:name="Table Elegant" w:semiHidden="1" w:unhideWhenUsed="1"/>
     <w:lsdException w:name="Table Professional" w:semiHidden="1" w:unhideWhenUsed="1"/>
     <w:lsdException w:name="Table Subtle 1" w:semiHidden="1" w:unhideWhenUsed="1"/>
+    <w:lsdException w:name="Table Subtle 2" w:semiHidden="1" w:unhideWhenUsed="1"/>
     <w:lsdException w:name="Table Web 1" w:semiHidden="1" w:unhideWhenUsed="1"/>
     <w:lsdException w:name="Table Web 2" w:semiHidden="1" w:unhideWhenUsed="1"/>
+    <w:lsdException w:name="Table Web 3" w:semiHidden="1" w:unhideWhenUsed="1"/>
     <w:lsdException w:name="Balloon Text" w:semiHidden="1" w:unhideWhenUsed="1"/>
     <w:lsdException w:name="Table Grid" w:uiPriority="39"/>
     <w:lsdException w:name="Table Theme" w:semiHidden="1" w:unhideWhenUsed="1"/>

--- a/ie2111/notes/MyGroupNo-IE2111-project-proposal.docx
+++ b/ie2111/notes/MyGroupNo-IE2111-project-proposal.docx
@@ -70,10 +70,10 @@
         <w:tblLook w:val="04A0" w:firstRow="1" w:lastRow="0" w:firstColumn="1" w:lastColumn="0" w:noHBand="0" w:noVBand="1"/>
       </w:tblPr>
       <w:tblGrid>
-        <w:gridCol w:w="709"/>
-        <w:gridCol w:w="3596"/>
-        <w:gridCol w:w="2700"/>
-        <w:gridCol w:w="2605"/>
+        <w:gridCol w:w="671"/>
+        <w:gridCol w:w="3383"/>
+        <w:gridCol w:w="2579"/>
+        <w:gridCol w:w="2437"/>
       </w:tblGrid>
       <w:tr>
         <w:trPr>
@@ -512,10 +512,16 @@
         <w:t>Provide a tent</w:t>
       </w:r>
       <w:r>
-        <w:t>ative title for your project</w:t>
-      </w:r>
-      <w:r>
-        <w:t>.</w:t>
+        <w:t xml:space="preserve">ative </w:t>
+      </w:r>
+      <w:r>
+        <w:t xml:space="preserve">(working) </w:t>
+      </w:r>
+      <w:r>
+        <w:t>title for your project</w:t>
+      </w:r>
+      <w:r>
+        <w:t xml:space="preserve"> or topic.</w:t>
       </w:r>
     </w:p>
     <w:p>
@@ -700,8 +706,6 @@
       <w:r>
         <w:t>hinder a clear decision from being</w:t>
       </w:r>
-      <w:bookmarkStart w:id="0" w:name="_GoBack"/>
-      <w:bookmarkEnd w:id="0"/>
       <w:r>
         <w:t xml:space="preserve"> considered?</w:t>
       </w:r>
@@ -732,6 +736,9 @@
       <w:r>
         <w:t>How would the time value of money be considered?</w:t>
       </w:r>
+      <w:r>
+        <w:t xml:space="preserve">  What is your MARR?</w:t>
+      </w:r>
     </w:p>
     <w:p>
       <w:pPr>
@@ -799,11 +806,8 @@
       </w:r>
     </w:p>
     <w:p>
-      <w:pPr>
-        <w:rPr>
-          <w:b/>
-        </w:rPr>
-      </w:pPr>
+      <w:bookmarkStart w:id="0" w:name="_GoBack"/>
+      <w:bookmarkEnd w:id="0"/>
     </w:p>
     <w:p>
       <w:pPr>
@@ -817,7 +821,7 @@
     </w:p>
     <w:sectPr>
       <w:pgSz w:w="12240" w:h="15840"/>
-      <w:pgMar w:top="810" w:right="1080" w:bottom="990" w:left="1080" w:header="720" w:footer="720" w:gutter="0"/>
+      <w:pgMar w:top="810" w:right="1350" w:bottom="990" w:left="1350" w:header="720" w:footer="720" w:gutter="0"/>
       <w:cols w:space="720"/>
       <w:docGrid w:linePitch="360"/>
     </w:sectPr>
